--- a/JUNIT 5.docx
+++ b/JUNIT 5.docx
@@ -22,7 +22,7 @@
     </w:p>
     <w:p>
       <w:r>
-        <w:t>Learn Java Unit Testing with JUnit 5 in 20 Steps -Whole Practice Assignment</w:t>
+        <w:t>Learn Java Unit Testing with JUnit 5 -Whole Practice Assignment</w:t>
       </w:r>
     </w:p>
     <w:p>
@@ -40,7 +40,25 @@
         <w:rPr>
           <w:color w:val="632423" w:themeColor="accent2" w:themeShade="80"/>
         </w:rPr>
-        <w:t>Create a simple maven project with group id com.in28mins &amp; write a Junit test for the truncateAInFirst2Positions method by passing a string &amp; add testcase &amp; assertEquals run the test without failure &amp; run successful Junit</w:t>
+        <w:t xml:space="preserve">Create a simple maven project with group id com.in28mins &amp; write a Junit test for the truncateAInFirst2Positions method by passing a string &amp; add testcase &amp; assertEquals </w:t>
+      </w:r>
+      <w:r>
+        <w:rPr>
+          <w:color w:val="632423" w:themeColor="accent2" w:themeShade="80"/>
+        </w:rPr>
+        <w:t>along with assertNull and assertTru</w:t>
+      </w:r>
+      <w:r>
+        <w:rPr>
+          <w:color w:val="632423" w:themeColor="accent2" w:themeShade="80"/>
+        </w:rPr>
+        <w:t xml:space="preserve">e methods for string comparison </w:t>
+      </w:r>
+      <w:r>
+        <w:rPr>
+          <w:color w:val="632423" w:themeColor="accent2" w:themeShade="80"/>
+        </w:rPr>
+        <w:t>run the test without failure &amp; run successful Junit</w:t>
       </w:r>
     </w:p>
     <w:p>
@@ -94,33 +112,63 @@
           <w:ilvl w:val="0"/>
           <w:numId w:val="1"/>
         </w:numPr>
-      </w:pPr>
-      <w:r>
+        <w:rPr>
+          <w:color w:val="632423" w:themeColor="accent2" w:themeShade="80"/>
+        </w:rPr>
+      </w:pPr>
+      <w:r>
+        <w:rPr>
+          <w:color w:val="632423" w:themeColor="accent2" w:themeShade="80"/>
+        </w:rPr>
         <w:t>Write Junit test code using @Before</w:t>
       </w:r>
       <w:r>
+        <w:rPr>
+          <w:color w:val="632423" w:themeColor="accent2" w:themeShade="80"/>
+        </w:rPr>
         <w:t>E</w:t>
       </w:r>
       <w:r>
+        <w:rPr>
+          <w:color w:val="632423" w:themeColor="accent2" w:themeShade="80"/>
+        </w:rPr>
         <w:t>ach</w:t>
       </w:r>
       <w:r>
+        <w:rPr>
+          <w:color w:val="632423" w:themeColor="accent2" w:themeShade="80"/>
+        </w:rPr>
         <w:t xml:space="preserve"> and @After</w:t>
       </w:r>
       <w:r>
+        <w:rPr>
+          <w:color w:val="632423" w:themeColor="accent2" w:themeShade="80"/>
+        </w:rPr>
         <w:t>E</w:t>
       </w:r>
       <w:r>
+        <w:rPr>
+          <w:color w:val="632423" w:themeColor="accent2" w:themeShade="80"/>
+        </w:rPr>
         <w:t>ach</w:t>
       </w:r>
       <w:r>
-        <w:t xml:space="preserve"> annotations fo</w:t>
-      </w:r>
-      <w:r>
-        <w:t xml:space="preserve">r sorting an array using Junit </w:t>
-      </w:r>
-      <w:r>
-        <w:t>5</w:t>
+        <w:rPr>
+          <w:color w:val="632423" w:themeColor="accent2" w:themeShade="80"/>
+        </w:rPr>
+        <w:t xml:space="preserve"> annotations </w:t>
+      </w:r>
+      <w:r>
+        <w:rPr>
+          <w:color w:val="632423" w:themeColor="accent2" w:themeShade="80"/>
+        </w:rPr>
+        <w:t>along with grouping test using @Nested</w:t>
+      </w:r>
+      <w:r>
+        <w:rPr>
+          <w:color w:val="632423" w:themeColor="accent2" w:themeShade="80"/>
+        </w:rPr>
+        <w:t xml:space="preserve"> </w:t>
       </w:r>
     </w:p>
     <w:p>
@@ -130,9 +178,15 @@
           <w:ilvl w:val="0"/>
           <w:numId w:val="1"/>
         </w:numPr>
-      </w:pPr>
-      <w:r>
-        <w:t>Write a Junit 5 test code with @BeforeAll and @AfterAll along with assertNull and assertTrue methods for string comparison.</w:t>
+        <w:rPr>
+          <w:color w:val="632423" w:themeColor="accent2" w:themeShade="80"/>
+        </w:rPr>
+      </w:pPr>
+      <w:r>
+        <w:rPr>
+          <w:color w:val="632423" w:themeColor="accent2" w:themeShade="80"/>
+        </w:rPr>
+        <w:t xml:space="preserve">Write a Junit 5 test code with @BeforeAll and @AfterAll </w:t>
       </w:r>
     </w:p>
     <w:p>
@@ -144,16 +198,37 @@
         </w:numPr>
       </w:pPr>
       <w:r>
+        <w:rPr>
+          <w:color w:val="632423" w:themeColor="accent2" w:themeShade="80"/>
+        </w:rPr>
         <w:t xml:space="preserve"> Define</w:t>
       </w:r>
       <w:r>
+        <w:rPr>
+          <w:color w:val="632423" w:themeColor="accent2" w:themeShade="80"/>
+        </w:rPr>
         <w:t xml:space="preserve"> </w:t>
       </w:r>
       <w:r>
-        <w:t>a test to compare arrays, import the array class &amp; check the functionality of shorting use assertArrayEquals method &amp; add null pointer exception.3. Check the sorted array is performing well &amp; alert the problem if it is not performing &amp; run with parameterized test &amp; organize the</w:t>
-      </w:r>
-      <w:r>
-        <w:t>m.</w:t>
+        <w:rPr>
+          <w:color w:val="632423" w:themeColor="accent2" w:themeShade="80"/>
+        </w:rPr>
+        <w:t>a test to compare arrays, import the array class</w:t>
+      </w:r>
+      <w:r>
+        <w:rPr>
+          <w:color w:val="632423" w:themeColor="accent2" w:themeShade="80"/>
+        </w:rPr>
+        <w:t xml:space="preserve"> &amp; check the functionality of s</w:t>
+      </w:r>
+      <w:r>
+        <w:rPr>
+          <w:color w:val="632423" w:themeColor="accent2" w:themeShade="80"/>
+        </w:rPr>
+        <w:t>orting use assertArrayEquals method &amp; add null pointer exception</w:t>
+      </w:r>
+      <w:r>
+        <w:t xml:space="preserve">. </w:t>
       </w:r>
     </w:p>
     <w:p>
@@ -163,12 +238,21 @@
           <w:ilvl w:val="0"/>
           <w:numId w:val="1"/>
         </w:numPr>
-      </w:pPr>
-      <w:r>
+        <w:rPr>
+          <w:color w:val="632423" w:themeColor="accent2" w:themeShade="80"/>
+        </w:rPr>
+      </w:pPr>
+      <w:r>
+        <w:rPr>
+          <w:color w:val="632423" w:themeColor="accent2" w:themeShade="80"/>
+        </w:rPr>
         <w:t>P</w:t>
       </w:r>
       <w:r>
-        <w:t>arameterized with good performance unit test code.</w:t>
+        <w:rPr>
+          <w:color w:val="632423" w:themeColor="accent2" w:themeShade="80"/>
+        </w:rPr>
+        <w:t>erformance unit test code.</w:t>
       </w:r>
     </w:p>
     <w:p>
@@ -183,7 +267,13 @@
         <w:t>Write a test suite in Junit 5</w:t>
       </w:r>
       <w:r>
-        <w:t xml:space="preserve"> to test multiple test classes multiple times with performance along with database connectivity for words comparison in chronological order using legacy class Dictionary along with exception handling and Junit Patterns.</w:t>
+        <w:t xml:space="preserve"> to test multiple test classes multiple times with performance </w:t>
+      </w:r>
+      <w:r>
+        <w:t>for</w:t>
+      </w:r>
+      <w:r>
+        <w:t xml:space="preserve"> words comparison in chronological order using legacy class Dictionary along with exception handling and Junit Patterns.</w:t>
       </w:r>
     </w:p>
     <w:p>
@@ -195,7 +285,43 @@
         </w:numPr>
       </w:pPr>
       <w:r>
-        <w:t>Write a Junit test code with database connection including exception handling along with @Before each and @After each with grouping test using @Nested for array element comparison where array elements are stored in Database.</w:t>
+        <w:t>Write a test unit code in Junit 5 Test</w:t>
+      </w:r>
+      <w:r>
+        <w:t xml:space="preserve"> s</w:t>
+      </w:r>
+      <w:r>
+        <w:t>uite, @RepeatedTest, @</w:t>
+      </w:r>
+      <w:r>
+        <w:rPr>
+          <w:color w:val="632423" w:themeColor="accent2" w:themeShade="80"/>
+        </w:rPr>
+        <w:t>DisplayName</w:t>
+      </w:r>
+      <w:r>
+        <w:t xml:space="preserve">, </w:t>
+      </w:r>
+      <w:r>
+        <w:rPr>
+          <w:color w:val="632423" w:themeColor="accent2" w:themeShade="80"/>
+        </w:rPr>
+        <w:t>@Disabled</w:t>
+      </w:r>
+      <w:r>
+        <w:t xml:space="preserve">, xunitpatterns, </w:t>
+      </w:r>
+      <w:r>
+        <w:rPr>
+          <w:color w:val="632423" w:themeColor="accent2" w:themeShade="80"/>
+        </w:rPr>
+        <w:t>@ParameterizedTest, @</w:t>
+      </w:r>
+      <w:r>
+        <w:rPr>
+          <w:color w:val="632423" w:themeColor="accent2" w:themeShade="80"/>
+        </w:rPr>
+        <w:t>CsvSource</w:t>
       </w:r>
     </w:p>
     <w:p>
@@ -207,8 +333,79 @@
         </w:numPr>
       </w:pPr>
       <w:r>
-        <w:t>Write a test unit code in Junit 5 along with @TestSuite, database connectivity, @RepeatedTest, @DisplayName, performance, @Disabled, xunitpatterns, @ParameterizedTest, @CsvSourceand Collections for comparison of sorted array elements.</w:t>
-      </w:r>
+        <w:t>Mockito</w:t>
+      </w:r>
+    </w:p>
+    <w:p>
+      <w:pPr>
+        <w:pStyle w:val="ListParagraph"/>
+        <w:numPr>
+          <w:ilvl w:val="0"/>
+          <w:numId w:val="3"/>
+        </w:numPr>
+      </w:pPr>
+      <w:r>
+        <w:t xml:space="preserve">Create a simple maven project with group id com.in28mins &amp; write a Junit test for the truncateAInFirst2Positions method by passing a string &amp; add test case &amp; assertEquals run the test without failure &amp; run successful Junit. </w:t>
+      </w:r>
+    </w:p>
+    <w:p>
+      <w:pPr>
+        <w:pStyle w:val="ListParagraph"/>
+        <w:numPr>
+          <w:ilvl w:val="0"/>
+          <w:numId w:val="3"/>
+        </w:numPr>
+      </w:pPr>
+      <w:r>
+        <w:t xml:space="preserve">Run a test method that includes before, after, before class &amp; after class methods. Write a mocks example ToDo service management system &amp; create a unit test using a stub to implement the ToDo service. </w:t>
+      </w:r>
+    </w:p>
+    <w:p>
+      <w:pPr>
+        <w:pStyle w:val="ListParagraph"/>
+        <w:numPr>
+          <w:ilvl w:val="0"/>
+          <w:numId w:val="3"/>
+        </w:numPr>
+      </w:pPr>
+      <w:r>
+        <w:t>Write a test mock list get using BDD in a Given, When &amp; Then style add a delete Todo method in the</w:t>
+      </w:r>
+      <w:r>
+        <w:t xml:space="preserve"> service interface. </w:t>
+      </w:r>
+    </w:p>
+    <w:p>
+      <w:pPr>
+        <w:pStyle w:val="ListParagraph"/>
+        <w:numPr>
+          <w:ilvl w:val="0"/>
+          <w:numId w:val="3"/>
+        </w:numPr>
+      </w:pPr>
+      <w:r>
+        <w:t>Add the ham</w:t>
+      </w:r>
+      <w:r>
+        <w:t xml:space="preserve">crest library dependency to porm.xml &amp; use </w:t>
+      </w:r>
+      <w:r>
+        <w:t>the assert that method &amp; do ham</w:t>
+      </w:r>
+      <w:r>
+        <w:t>crest matchers test. Show how to mock the constructor using the combination of power mock &amp; mocki</w:t>
+      </w:r>
+      <w:r>
+        <w:t>to</w:t>
+      </w:r>
+      <w:r>
+        <w:t>.</w:t>
+      </w:r>
+    </w:p>
+    <w:p>
+      <w:pPr>
+        <w:pStyle w:val="ListParagraph"/>
+      </w:pPr>
     </w:p>
     <w:p>
       <w:pPr>
@@ -227,19 +424,65 @@
         <w:pStyle w:val="ListParagraph"/>
       </w:pPr>
       <w:r>
-        <w:t>Create a simple maven project with group id com.in28mins &amp; write a Junit test for the truncateAInFirst2Positions method by passing a string &amp; add test case &amp; assertEquals run the test without failure &amp; run successful Junit. Run a test method that includes before, after, before class &amp; after class methods. Write a mocks example ToDo service management system &amp; create a unit test using a stub to implement the ToDo service. Write a test mock list get using BDD in a Given, When &amp; Then style add a delete Todo method in the service interface. Add the ham crest library dependency to porm.xml &amp; use the assert that method &amp; do ham crest matchers test. Show how to mock the constructor using the combination of power mock &amp; mocki</w:t>
-      </w:r>
-      <w:r>
-        <w:t>to</w:t>
-      </w:r>
-      <w:r>
-        <w:t>.</w:t>
-      </w:r>
-    </w:p>
-    <w:p>
-      <w:pPr>
-        <w:pStyle w:val="ListParagraph"/>
-      </w:pPr>
+        <w:t xml:space="preserve">- </w:t>
+      </w:r>
+      <w:r>
+        <w:t>Create a sample example of mocks to interact with a Todo service Management application system &amp; provide filtering around spring related todo’s.</w:t>
+      </w:r>
+    </w:p>
+    <w:p>
+      <w:pPr>
+        <w:pStyle w:val="ListParagraph"/>
+      </w:pPr>
+      <w:r>
+        <w:t xml:space="preserve">- </w:t>
+      </w:r>
+      <w:r>
+        <w:t>Create a unit test using a stub to implement the ToDo service &amp; test the TodoBusinessImpl using a service stub.</w:t>
+      </w:r>
+    </w:p>
+    <w:p>
+      <w:pPr>
+        <w:pStyle w:val="ListParagraph"/>
+      </w:pPr>
+      <w:r>
+        <w:t xml:space="preserve">- </w:t>
+      </w:r>
+      <w:r>
+        <w:t>Add the static import create a mock method inside the mockito class &amp; call when method with return value &amp; test todobusiness service scenario.</w:t>
+      </w:r>
+    </w:p>
+    <w:p>
+      <w:pPr>
+        <w:pStyle w:val="ListParagraph"/>
+      </w:pPr>
+      <w:r>
+        <w:t xml:space="preserve">- </w:t>
+      </w:r>
+      <w:r>
+        <w:t>Input the List in an interface &amp; create a mocks for it returns multiple values from single method use argument matches &amp; stub method &amp; throws a runtime exception.</w:t>
+      </w:r>
+    </w:p>
+    <w:p>
+      <w:pPr>
+        <w:pStyle w:val="ListParagraph"/>
+      </w:pPr>
+      <w:r>
+        <w:lastRenderedPageBreak/>
+        <w:t xml:space="preserve">- </w:t>
+      </w:r>
+      <w:r>
+        <w:t>Write a test mock list get using BDD in a given mock is returning in 28 minutes, when get the first element &amp; then asserting the first element matches the expectation &amp; verify calls on a mock add a delete Todo method in the service</w:t>
+      </w:r>
+      <w:r>
+        <w:t xml:space="preserve"> </w:t>
+      </w:r>
+      <w:r>
+        <w:t>interfac</w:t>
+      </w:r>
+      <w:r>
+        <w:t>e</w:t>
+      </w:r>
     </w:p>
     <w:p>
       <w:pPr>
@@ -258,58 +501,8 @@
         <w:pStyle w:val="ListParagraph"/>
       </w:pPr>
       <w:r>
-        <w:t>Create a sample example of mocks to interact with a Todo service Management application system &amp; provide filtering around spring related todo’s.</w:t>
-      </w:r>
-    </w:p>
-    <w:p>
-      <w:pPr>
-        <w:pStyle w:val="ListParagraph"/>
-      </w:pPr>
-      <w:r>
-        <w:t>Create a unit test using a stub to implement the ToDo service &amp; test the TodoBusinessImpl using a service stub.</w:t>
-      </w:r>
-    </w:p>
-    <w:p>
-      <w:pPr>
-        <w:pStyle w:val="ListParagraph"/>
-      </w:pPr>
-      <w:r>
-        <w:lastRenderedPageBreak/>
-        <w:t>Add the static import create a mock method inside the mockito class &amp; call when method with return value &amp; test todobusiness service scenario.</w:t>
-      </w:r>
-    </w:p>
-    <w:p>
-      <w:pPr>
-        <w:pStyle w:val="ListParagraph"/>
-      </w:pPr>
-      <w:r>
-        <w:t>Input the List in an interface &amp; create a mocks for it returns multiple values from single method use argument matches &amp; stub method &amp; throws a runtime exception.</w:t>
-      </w:r>
-    </w:p>
-    <w:p>
-      <w:pPr>
-        <w:pStyle w:val="ListParagraph"/>
-      </w:pPr>
-      <w:r>
-        <w:t>Write a test mock list get using BDD in a given mock is returning in 28 minutes, when get the first element &amp; then asserting the first element matches the expectation &amp; verify calls on a mock add a delete Todo method in the serviceinterfac</w:t>
-      </w:r>
-    </w:p>
-    <w:p>
-      <w:pPr>
-        <w:pStyle w:val="ListParagraph"/>
-        <w:numPr>
-          <w:ilvl w:val="0"/>
-          <w:numId w:val="1"/>
-        </w:numPr>
-      </w:pPr>
-      <w:r>
-        <w:t>Mockito</w:t>
-      </w:r>
-    </w:p>
-    <w:p>
-      <w:pPr>
-        <w:pStyle w:val="ListParagraph"/>
-      </w:pPr>
+        <w:t xml:space="preserve">- </w:t>
+      </w:r>
       <w:r>
         <w:t>Show how to capture an argument that is passed to a mock.</w:t>
       </w:r>
@@ -319,10 +512,19 @@
         <w:pStyle w:val="ListParagraph"/>
       </w:pPr>
       <w:r>
-        <w:t>Add the ham crest library dependenc</w:t>
-      </w:r>
-      <w:r>
-        <w:t>y to porm.xml &amp; use the assertT</w:t>
+        <w:t xml:space="preserve">-  </w:t>
+      </w:r>
+      <w:r>
+        <w:t>Add the ham</w:t>
+      </w:r>
+      <w:r>
+        <w:t>crest library dependenc</w:t>
+      </w:r>
+      <w:r>
+        <w:t>y to po</w:t>
+      </w:r>
+      <w:r>
+        <w:t>m.xml &amp; use the assertT</w:t>
       </w:r>
       <w:r>
         <w:t>hat</w:t>
@@ -331,10 +533,10 @@
         <w:t xml:space="preserve">() </w:t>
       </w:r>
       <w:r>
-        <w:t xml:space="preserve">method &amp; do </w:t>
-      </w:r>
-      <w:r>
-        <w:t>c ham</w:t>
+        <w:t>method &amp; do</w:t>
+      </w:r>
+      <w:r>
+        <w:t xml:space="preserve"> ham</w:t>
       </w:r>
       <w:r>
         <w:t>crest matchers test.</w:t>
@@ -345,7 +547,24 @@
         <w:pStyle w:val="ListParagraph"/>
       </w:pPr>
       <w:r>
-        <w:t>1. Write a mockito unit test in a real-world project example using complex test methods in business scenarios.2. Create a simple Spy test with mockito &amp; override the specific methods in spy.</w:t>
+        <w:t xml:space="preserve">- </w:t>
+      </w:r>
+      <w:r>
+        <w:t xml:space="preserve"> Write a mockito unit test in a real-world project example using complex test </w:t>
+      </w:r>
+      <w:r>
+        <w:t>methods in business scenarios.</w:t>
+      </w:r>
+    </w:p>
+    <w:p>
+      <w:pPr>
+        <w:pStyle w:val="ListParagraph"/>
+      </w:pPr>
+      <w:r>
+        <w:t>-</w:t>
+      </w:r>
+      <w:r>
+        <w:t xml:space="preserve"> Create a simple Spy test with mockito &amp; override the specific methods in spy.</w:t>
       </w:r>
     </w:p>
     <w:p>
@@ -367,6 +586,230 @@
 <file path=word/numbering.xml><?xml version="1.0" encoding="utf-8"?>
 <w:numbering xmlns:ve="http://schemas.openxmlformats.org/markup-compatibility/2006" xmlns:o="urn:schemas-microsoft-com:office:office" xmlns:r="http://schemas.openxmlformats.org/officeDocument/2006/relationships" xmlns:m="http://schemas.openxmlformats.org/officeDocument/2006/math" xmlns:v="urn:schemas-microsoft-com:vml" xmlns:wp="http://schemas.openxmlformats.org/drawingml/2006/wordprocessingDrawing" xmlns:w10="urn:schemas-microsoft-com:office:word" xmlns:w="http://schemas.openxmlformats.org/wordprocessingml/2006/main" xmlns:wne="http://schemas.microsoft.com/office/word/2006/wordml">
   <w:abstractNum w:abstractNumId="0">
+    <w:nsid w:val="1E585450"/>
+    <w:multiLevelType w:val="hybridMultilevel"/>
+    <w:tmpl w:val="14429998"/>
+    <w:lvl w:ilvl="0" w:tplc="E9BC8190">
+      <w:numFmt w:val="bullet"/>
+      <w:lvlText w:val="-"/>
+      <w:lvlJc w:val="left"/>
+      <w:pPr>
+        <w:ind w:left="1080" w:hanging="360"/>
+      </w:pPr>
+      <w:rPr>
+        <w:rFonts w:ascii="Calibri" w:eastAsiaTheme="minorEastAsia" w:hAnsi="Calibri" w:cs="Calibri" w:hint="default"/>
+      </w:rPr>
+    </w:lvl>
+    <w:lvl w:ilvl="1" w:tplc="40090003" w:tentative="1">
+      <w:start w:val="1"/>
+      <w:numFmt w:val="bullet"/>
+      <w:lvlText w:val="o"/>
+      <w:lvlJc w:val="left"/>
+      <w:pPr>
+        <w:ind w:left="1800" w:hanging="360"/>
+      </w:pPr>
+      <w:rPr>
+        <w:rFonts w:ascii="Courier New" w:hAnsi="Courier New" w:cs="Courier New" w:hint="default"/>
+      </w:rPr>
+    </w:lvl>
+    <w:lvl w:ilvl="2" w:tplc="40090005" w:tentative="1">
+      <w:start w:val="1"/>
+      <w:numFmt w:val="bullet"/>
+      <w:lvlText w:val=""/>
+      <w:lvlJc w:val="left"/>
+      <w:pPr>
+        <w:ind w:left="2520" w:hanging="360"/>
+      </w:pPr>
+      <w:rPr>
+        <w:rFonts w:ascii="Wingdings" w:hAnsi="Wingdings" w:hint="default"/>
+      </w:rPr>
+    </w:lvl>
+    <w:lvl w:ilvl="3" w:tplc="40090001" w:tentative="1">
+      <w:start w:val="1"/>
+      <w:numFmt w:val="bullet"/>
+      <w:lvlText w:val=""/>
+      <w:lvlJc w:val="left"/>
+      <w:pPr>
+        <w:ind w:left="3240" w:hanging="360"/>
+      </w:pPr>
+      <w:rPr>
+        <w:rFonts w:ascii="Symbol" w:hAnsi="Symbol" w:hint="default"/>
+      </w:rPr>
+    </w:lvl>
+    <w:lvl w:ilvl="4" w:tplc="40090003" w:tentative="1">
+      <w:start w:val="1"/>
+      <w:numFmt w:val="bullet"/>
+      <w:lvlText w:val="o"/>
+      <w:lvlJc w:val="left"/>
+      <w:pPr>
+        <w:ind w:left="3960" w:hanging="360"/>
+      </w:pPr>
+      <w:rPr>
+        <w:rFonts w:ascii="Courier New" w:hAnsi="Courier New" w:cs="Courier New" w:hint="default"/>
+      </w:rPr>
+    </w:lvl>
+    <w:lvl w:ilvl="5" w:tplc="40090005" w:tentative="1">
+      <w:start w:val="1"/>
+      <w:numFmt w:val="bullet"/>
+      <w:lvlText w:val=""/>
+      <w:lvlJc w:val="left"/>
+      <w:pPr>
+        <w:ind w:left="4680" w:hanging="360"/>
+      </w:pPr>
+      <w:rPr>
+        <w:rFonts w:ascii="Wingdings" w:hAnsi="Wingdings" w:hint="default"/>
+      </w:rPr>
+    </w:lvl>
+    <w:lvl w:ilvl="6" w:tplc="40090001" w:tentative="1">
+      <w:start w:val="1"/>
+      <w:numFmt w:val="bullet"/>
+      <w:lvlText w:val=""/>
+      <w:lvlJc w:val="left"/>
+      <w:pPr>
+        <w:ind w:left="5400" w:hanging="360"/>
+      </w:pPr>
+      <w:rPr>
+        <w:rFonts w:ascii="Symbol" w:hAnsi="Symbol" w:hint="default"/>
+      </w:rPr>
+    </w:lvl>
+    <w:lvl w:ilvl="7" w:tplc="40090003" w:tentative="1">
+      <w:start w:val="1"/>
+      <w:numFmt w:val="bullet"/>
+      <w:lvlText w:val="o"/>
+      <w:lvlJc w:val="left"/>
+      <w:pPr>
+        <w:ind w:left="6120" w:hanging="360"/>
+      </w:pPr>
+      <w:rPr>
+        <w:rFonts w:ascii="Courier New" w:hAnsi="Courier New" w:cs="Courier New" w:hint="default"/>
+      </w:rPr>
+    </w:lvl>
+    <w:lvl w:ilvl="8" w:tplc="40090005" w:tentative="1">
+      <w:start w:val="1"/>
+      <w:numFmt w:val="bullet"/>
+      <w:lvlText w:val=""/>
+      <w:lvlJc w:val="left"/>
+      <w:pPr>
+        <w:ind w:left="6840" w:hanging="360"/>
+      </w:pPr>
+      <w:rPr>
+        <w:rFonts w:ascii="Wingdings" w:hAnsi="Wingdings" w:hint="default"/>
+      </w:rPr>
+    </w:lvl>
+  </w:abstractNum>
+  <w:abstractNum w:abstractNumId="1">
+    <w:nsid w:val="2D9B5F83"/>
+    <w:multiLevelType w:val="hybridMultilevel"/>
+    <w:tmpl w:val="F14A4D3E"/>
+    <w:lvl w:ilvl="0" w:tplc="C050478A">
+      <w:numFmt w:val="bullet"/>
+      <w:lvlText w:val="-"/>
+      <w:lvlJc w:val="left"/>
+      <w:pPr>
+        <w:ind w:left="1080" w:hanging="360"/>
+      </w:pPr>
+      <w:rPr>
+        <w:rFonts w:ascii="Calibri" w:eastAsiaTheme="minorEastAsia" w:hAnsi="Calibri" w:cs="Calibri" w:hint="default"/>
+      </w:rPr>
+    </w:lvl>
+    <w:lvl w:ilvl="1" w:tplc="40090003" w:tentative="1">
+      <w:start w:val="1"/>
+      <w:numFmt w:val="bullet"/>
+      <w:lvlText w:val="o"/>
+      <w:lvlJc w:val="left"/>
+      <w:pPr>
+        <w:ind w:left="1800" w:hanging="360"/>
+      </w:pPr>
+      <w:rPr>
+        <w:rFonts w:ascii="Courier New" w:hAnsi="Courier New" w:cs="Courier New" w:hint="default"/>
+      </w:rPr>
+    </w:lvl>
+    <w:lvl w:ilvl="2" w:tplc="40090005" w:tentative="1">
+      <w:start w:val="1"/>
+      <w:numFmt w:val="bullet"/>
+      <w:lvlText w:val=""/>
+      <w:lvlJc w:val="left"/>
+      <w:pPr>
+        <w:ind w:left="2520" w:hanging="360"/>
+      </w:pPr>
+      <w:rPr>
+        <w:rFonts w:ascii="Wingdings" w:hAnsi="Wingdings" w:hint="default"/>
+      </w:rPr>
+    </w:lvl>
+    <w:lvl w:ilvl="3" w:tplc="40090001" w:tentative="1">
+      <w:start w:val="1"/>
+      <w:numFmt w:val="bullet"/>
+      <w:lvlText w:val=""/>
+      <w:lvlJc w:val="left"/>
+      <w:pPr>
+        <w:ind w:left="3240" w:hanging="360"/>
+      </w:pPr>
+      <w:rPr>
+        <w:rFonts w:ascii="Symbol" w:hAnsi="Symbol" w:hint="default"/>
+      </w:rPr>
+    </w:lvl>
+    <w:lvl w:ilvl="4" w:tplc="40090003" w:tentative="1">
+      <w:start w:val="1"/>
+      <w:numFmt w:val="bullet"/>
+      <w:lvlText w:val="o"/>
+      <w:lvlJc w:val="left"/>
+      <w:pPr>
+        <w:ind w:left="3960" w:hanging="360"/>
+      </w:pPr>
+      <w:rPr>
+        <w:rFonts w:ascii="Courier New" w:hAnsi="Courier New" w:cs="Courier New" w:hint="default"/>
+      </w:rPr>
+    </w:lvl>
+    <w:lvl w:ilvl="5" w:tplc="40090005" w:tentative="1">
+      <w:start w:val="1"/>
+      <w:numFmt w:val="bullet"/>
+      <w:lvlText w:val=""/>
+      <w:lvlJc w:val="left"/>
+      <w:pPr>
+        <w:ind w:left="4680" w:hanging="360"/>
+      </w:pPr>
+      <w:rPr>
+        <w:rFonts w:ascii="Wingdings" w:hAnsi="Wingdings" w:hint="default"/>
+      </w:rPr>
+    </w:lvl>
+    <w:lvl w:ilvl="6" w:tplc="40090001" w:tentative="1">
+      <w:start w:val="1"/>
+      <w:numFmt w:val="bullet"/>
+      <w:lvlText w:val=""/>
+      <w:lvlJc w:val="left"/>
+      <w:pPr>
+        <w:ind w:left="5400" w:hanging="360"/>
+      </w:pPr>
+      <w:rPr>
+        <w:rFonts w:ascii="Symbol" w:hAnsi="Symbol" w:hint="default"/>
+      </w:rPr>
+    </w:lvl>
+    <w:lvl w:ilvl="7" w:tplc="40090003" w:tentative="1">
+      <w:start w:val="1"/>
+      <w:numFmt w:val="bullet"/>
+      <w:lvlText w:val="o"/>
+      <w:lvlJc w:val="left"/>
+      <w:pPr>
+        <w:ind w:left="6120" w:hanging="360"/>
+      </w:pPr>
+      <w:rPr>
+        <w:rFonts w:ascii="Courier New" w:hAnsi="Courier New" w:cs="Courier New" w:hint="default"/>
+      </w:rPr>
+    </w:lvl>
+    <w:lvl w:ilvl="8" w:tplc="40090005" w:tentative="1">
+      <w:start w:val="1"/>
+      <w:numFmt w:val="bullet"/>
+      <w:lvlText w:val=""/>
+      <w:lvlJc w:val="left"/>
+      <w:pPr>
+        <w:ind w:left="6840" w:hanging="360"/>
+      </w:pPr>
+      <w:rPr>
+        <w:rFonts w:ascii="Wingdings" w:hAnsi="Wingdings" w:hint="default"/>
+      </w:rPr>
+    </w:lvl>
+  </w:abstractNum>
+  <w:abstractNum w:abstractNumId="2">
     <w:nsid w:val="3B5900CB"/>
     <w:multiLevelType w:val="hybridMultilevel"/>
     <w:tmpl w:val="00D0A786"/>
@@ -456,7 +899,13 @@
     </w:lvl>
   </w:abstractNum>
   <w:num w:numId="1">
+    <w:abstractNumId w:val="2"/>
+  </w:num>
+  <w:num w:numId="2">
     <w:abstractNumId w:val="0"/>
+  </w:num>
+  <w:num w:numId="3">
+    <w:abstractNumId w:val="1"/>
   </w:num>
 </w:numbering>
 </file>
